--- a/public/resources/ai-rubric-prompts/build/en.docx
+++ b/public/resources/ai-rubric-prompts/build/en.docx
@@ -2,30 +2,195 @@
 <file path=word/document.xml><?xml version="1.0" encoding="utf-8"?>
 <w:document xmlns:w="http://schemas.openxmlformats.org/wordprocessingml/2006/main" xmlns:m="http://schemas.openxmlformats.org/officeDocument/2006/math" xmlns:r="http://schemas.openxmlformats.org/officeDocument/2006/relationships" xmlns:o="urn:schemas-microsoft-com:office:office" xmlns:v="urn:schemas-microsoft-com:vml" xmlns:w10="urn:schemas-microsoft-com:office:word" xmlns:a="http://schemas.openxmlformats.org/drawingml/2006/main" xmlns:pic="http://schemas.openxmlformats.org/drawingml/2006/picture" xmlns:wp="http://schemas.openxmlformats.org/drawingml/2006/wordprocessingDrawing">
   <w:body>
-    <w:bookmarkStart w:id="12" w:name="en"/>
+    <w:bookmarkStart w:id="13" w:name="ai-rubric-prompts-ready-to-run"/>
     <w:p>
       <w:pPr>
         <w:pStyle w:val="Heading1"/>
       </w:pPr>
       <w:r>
-        <w:t xml:space="preserve">(EN)</w:t>
+        <w:t xml:space="preserve">AI Rubric Prompts (Ready-to-Run)</w:t>
       </w:r>
     </w:p>
     <w:p>
       <w:pPr>
+        <w:pStyle w:val="FirstParagraph"/>
+      </w:pPr>
+      <w:r>
+        <w:rPr>
+          <w:i/>
+          <w:iCs/>
+        </w:rPr>
+        <w:t xml:space="preserve">Prompts that produce clear, student-friendly rubrics fast.</w:t>
+      </w:r>
+    </w:p>
+    <w:bookmarkStart w:id="9" w:name="core-frame"/>
+    <w:p>
+      <w:pPr>
+        <w:pStyle w:val="Heading2"/>
+      </w:pPr>
+      <w:r>
+        <w:t xml:space="preserve">Core frame</w:t>
+      </w:r>
+    </w:p>
+    <w:p>
+      <w:pPr>
         <w:pStyle w:val="BlockText"/>
       </w:pPr>
       <w:r>
-        <w:t xml:space="preserve">One-liner value promise: what this gives the teacher in 30 seconds.</w:t>
+        <w:t xml:space="preserve">Act as an experienced</w:t>
+      </w:r>
+      <w:r>
+        <w:t xml:space="preserve"> </w:t>
+      </w:r>
+      <w:r>
+        <w:rPr>
+          <w:b/>
+          <w:bCs/>
+        </w:rPr>
+        <w:t xml:space="preserve">[subject/grade]</w:t>
+      </w:r>
+      <w:r>
+        <w:t xml:space="preserve"> </w:t>
+      </w:r>
+      <w:r>
+        <w:t xml:space="preserve">teacher. Create a rubric for</w:t>
+      </w:r>
+      <w:r>
+        <w:t xml:space="preserve"> </w:t>
+      </w:r>
+      <w:r>
+        <w:rPr>
+          <w:b/>
+          <w:bCs/>
+        </w:rPr>
+        <w:t xml:space="preserve">[task]</w:t>
+      </w:r>
+      <w:r>
+        <w:t xml:space="preserve"> </w:t>
+      </w:r>
+      <w:r>
+        <w:t xml:space="preserve">aligned to</w:t>
+      </w:r>
+      <w:r>
+        <w:t xml:space="preserve"> </w:t>
+      </w:r>
+      <w:r>
+        <w:rPr>
+          <w:b/>
+          <w:bCs/>
+        </w:rPr>
+        <w:t xml:space="preserve">[standards]</w:t>
+      </w:r>
+      <w:r>
+        <w:t xml:space="preserve">.</w:t>
+      </w:r>
+      <w:r>
+        <w:br/>
+      </w:r>
+      <w:r>
+        <w:t xml:space="preserve">Four levels (</w:t>
+      </w:r>
+      <w:r>
+        <w:rPr>
+          <w:b/>
+          <w:bCs/>
+        </w:rPr>
+        <w:t xml:space="preserve">Exceeding/Meeting/Approaching/Beginning</w:t>
+      </w:r>
+      <w:r>
+        <w:t xml:space="preserve">). Use student-friendly language.</w:t>
+      </w:r>
+      <w:r>
+        <w:br/>
+      </w:r>
+      <w:r>
+        <w:t xml:space="preserve">Output a Markdown table with criteria</w:t>
+      </w:r>
+      <w:r>
+        <w:t xml:space="preserve"> </w:t>
+      </w:r>
+      <w:r>
+        <w:rPr>
+          <w:b/>
+          <w:bCs/>
+        </w:rPr>
+        <w:t xml:space="preserve">[list criteria]</w:t>
+      </w:r>
+      <w:r>
+        <w:t xml:space="preserve"> </w:t>
+      </w:r>
+      <w:r>
+        <w:t xml:space="preserve">and a one-line “Next Step” per criterion.</w:t>
       </w:r>
     </w:p>
-    <w:bookmarkStart w:id="9" w:name="how-to-use"/>
+    <w:bookmarkEnd w:id="9"/>
+    <w:bookmarkStart w:id="10" w:name="examples"/>
     <w:p>
       <w:pPr>
         <w:pStyle w:val="Heading2"/>
       </w:pPr>
       <w:r>
-        <w:t xml:space="preserve">How to use</w:t>
+        <w:t xml:space="preserve">Examples</w:t>
+      </w:r>
+    </w:p>
+    <w:p>
+      <w:pPr>
+        <w:pStyle w:val="FirstParagraph"/>
+      </w:pPr>
+      <w:r>
+        <w:rPr>
+          <w:b/>
+          <w:bCs/>
+        </w:rPr>
+        <w:t xml:space="preserve">Lab report (science) criteria:</w:t>
+      </w:r>
+      <w:r>
+        <w:t xml:space="preserve"> </w:t>
+      </w:r>
+      <w:r>
+        <w:t xml:space="preserve">Question/Claim, Evidence/Data, Reasoning, Presentation/Conventions</w:t>
+      </w:r>
+      <w:r>
+        <w:br/>
+      </w:r>
+      <w:r>
+        <w:rPr>
+          <w:b/>
+          <w:bCs/>
+        </w:rPr>
+        <w:t xml:space="preserve">Narrative (ELA) criteria:</w:t>
+      </w:r>
+      <w:r>
+        <w:t xml:space="preserve"> </w:t>
+      </w:r>
+      <w:r>
+        <w:t xml:space="preserve">Ideas, Organisation, Language, Conventions</w:t>
+      </w:r>
+      <w:r>
+        <w:br/>
+      </w:r>
+      <w:r>
+        <w:rPr>
+          <w:b/>
+          <w:bCs/>
+        </w:rPr>
+        <w:t xml:space="preserve">Design project (arts/tech):</w:t>
+      </w:r>
+      <w:r>
+        <w:t xml:space="preserve"> </w:t>
+      </w:r>
+      <w:r>
+        <w:t xml:space="preserve">Brief Fit, Prototyping, Testing/Iteration, Presentation</w:t>
+      </w:r>
+    </w:p>
+    <w:bookmarkEnd w:id="10"/>
+    <w:bookmarkStart w:id="11" w:name="modify-quickly"/>
+    <w:p>
+      <w:pPr>
+        <w:pStyle w:val="Heading2"/>
+      </w:pPr>
+      <w:r>
+        <w:t xml:space="preserve">Modify quickly</w:t>
       </w:r>
     </w:p>
     <w:p>
@@ -37,17 +202,23 @@
         </w:numPr>
       </w:pPr>
       <w:r>
-        <w:t xml:space="preserve">…</w:t>
-      </w:r>
-    </w:p>
-    <w:bookmarkEnd w:id="9"/>
-    <w:bookmarkStart w:id="10" w:name="whats-inside"/>
-    <w:p>
-      <w:pPr>
-        <w:pStyle w:val="Heading2"/>
-      </w:pPr>
-      <w:r>
-        <w:t xml:space="preserve">What’s inside</w:t>
+        <w:t xml:space="preserve">Add</w:t>
+      </w:r>
+      <w:r>
+        <w:t xml:space="preserve"> </w:t>
+      </w:r>
+      <w:r>
+        <w:rPr>
+          <w:b/>
+          <w:bCs/>
+        </w:rPr>
+        <w:t xml:space="preserve">weightings</w:t>
+      </w:r>
+      <w:r>
+        <w:t xml:space="preserve"> </w:t>
+      </w:r>
+      <w:r>
+        <w:t xml:space="preserve">column (%).</w:t>
       </w:r>
     </w:p>
     <w:p>
@@ -55,25 +226,61 @@
         <w:pStyle w:val="Compact"/>
         <w:numPr>
           <w:ilvl w:val="0"/>
-          <w:numId w:val="1002"/>
+          <w:numId w:val="1001"/>
         </w:numPr>
       </w:pPr>
       <w:r>
-        <w:t xml:space="preserve">…</w:t>
+        <w:t xml:space="preserve">Insert</w:t>
+      </w:r>
+      <w:r>
+        <w:t xml:space="preserve"> </w:t>
+      </w:r>
+      <w:r>
+        <w:rPr>
+          <w:b/>
+          <w:bCs/>
+        </w:rPr>
+        <w:t xml:space="preserve">exemplars</w:t>
+      </w:r>
+      <w:r>
+        <w:t xml:space="preserve"> </w:t>
+      </w:r>
+      <w:r>
+        <w:t xml:space="preserve">(1 strong, 1 developing).</w:t>
       </w:r>
     </w:p>
-    <w:bookmarkEnd w:id="10"/>
-    <w:bookmarkStart w:id="11" w:name="templates--checklists"/>
     <w:p>
       <w:pPr>
-        <w:pStyle w:val="Heading2"/>
-      </w:pPr>
-      <w:r>
-        <w:t xml:space="preserve">Templates / Checklists</w:t>
+        <w:pStyle w:val="Compact"/>
+        <w:numPr>
+          <w:ilvl w:val="0"/>
+          <w:numId w:val="1001"/>
+        </w:numPr>
+      </w:pPr>
+      <w:r>
+        <w:t xml:space="preserve">Add accessibility notes (audio/video evidence allowed).</w:t>
       </w:r>
     </w:p>
     <w:bookmarkEnd w:id="11"/>
+    <w:bookmarkStart w:id="12" w:name="self-assessment-add-on"/>
+    <w:p>
+      <w:pPr>
+        <w:pStyle w:val="Heading2"/>
+      </w:pPr>
+      <w:r>
+        <w:t xml:space="preserve">Self-assessment add-on</w:t>
+      </w:r>
+    </w:p>
+    <w:p>
+      <w:pPr>
+        <w:pStyle w:val="BlockText"/>
+      </w:pPr>
+      <w:r>
+        <w:t xml:space="preserve">After the rubric, add a 6-line student self-check with stems (“One way I met the criteria was …”).</w:t>
+      </w:r>
+    </w:p>
     <w:bookmarkEnd w:id="12"/>
+    <w:bookmarkEnd w:id="13"/>
     <w:sectPr>
       <w:footnotePr>
         <w:numRestart w:val="eachSect"/>
@@ -291,9 +498,6 @@
     <w:abstractNumId w:val="990"/>
   </w:num>
   <w:num w:numId="1001">
-    <w:abstractNumId w:val="991"/>
-  </w:num>
-  <w:num w:numId="1002">
     <w:abstractNumId w:val="991"/>
   </w:num>
 </w:numbering>
